--- a/algorithm.docx
+++ b/algorithm.docx
@@ -1,10 +1,10 @@
 
 <file path=word/document.xml><?xml version="1.0" encoding="utf-8"?>
-<w:document xmlns:wpc="http://schemas.microsoft.com/office/word/2010/wordprocessingCanvas" xmlns:cx="http://schemas.microsoft.com/office/drawing/2014/chartex" xmlns:cx1="http://schemas.microsoft.com/office/drawing/2015/9/8/chartex" xmlns:cx2="http://schemas.microsoft.com/office/drawing/2015/10/21/chartex" xmlns:cx3="http://schemas.microsoft.com/office/drawing/2016/5/9/chartex" xmlns:cx4="http://schemas.microsoft.com/office/drawing/2016/5/10/chartex" xmlns:cx5="http://schemas.microsoft.com/office/drawing/2016/5/11/chartex" xmlns:cx6="http://schemas.microsoft.com/office/drawing/2016/5/12/chartex" xmlns:cx7="http://schemas.microsoft.com/office/drawing/2016/5/13/chartex" xmlns:cx8="http://schemas.microsoft.com/office/drawing/2016/5/14/chartex" xmlns:mc="http://schemas.openxmlformats.org/markup-compatibility/2006" xmlns:aink="http://schemas.microsoft.com/office/drawing/2016/ink" xmlns:am3d="http://schemas.microsoft.com/office/drawing/2017/model3d" xmlns:o="urn:schemas-microsoft-com:office:office" xmlns:r="http://schemas.openxmlformats.org/officeDocument/2006/relationships" xmlns:m="http://schemas.openxmlformats.org/officeDocument/2006/math" xmlns:v="urn:schemas-microsoft-com:vml" xmlns:wp14="http://schemas.microsoft.com/office/word/2010/wordprocessingDrawing" xmlns:wp="http://schemas.openxmlformats.org/drawingml/2006/wordprocessingDrawing" xmlns:w10="urn:schemas-microsoft-com:office:word" xmlns:w="http://schemas.openxmlformats.org/wordprocessingml/2006/main" xmlns:w14="http://schemas.microsoft.com/office/word/2010/wordml" xmlns:w15="http://schemas.microsoft.com/office/word/2012/wordml" xmlns:w16cex="http://schemas.microsoft.com/office/word/2018/wordml/cex" xmlns:w16cid="http://schemas.microsoft.com/office/word/2016/wordml/cid" xmlns:w16="http://schemas.microsoft.com/office/word/2018/wordml" xmlns:w16sdtdh="http://schemas.microsoft.com/office/word/2020/wordml/sdtdatahash" xmlns:w16se="http://schemas.microsoft.com/office/word/2015/wordml/symex" xmlns:wpg="http://schemas.microsoft.com/office/word/2010/wordprocessingGroup" xmlns:wpi="http://schemas.microsoft.com/office/word/2010/wordprocessingInk" xmlns:wne="http://schemas.microsoft.com/office/word/2006/wordml" xmlns:wps="http://schemas.microsoft.com/office/word/2010/wordprocessingShape" mc:Ignorable="w14 w15 w16se w16cid w16 w16cex w16sdtdh wp14">
+<w:document xmlns:wpc="http://schemas.microsoft.com/office/word/2010/wordprocessingCanvas" xmlns:cx="http://schemas.microsoft.com/office/drawing/2014/chartex" xmlns:cx1="http://schemas.microsoft.com/office/drawing/2015/9/8/chartex" xmlns:cx2="http://schemas.microsoft.com/office/drawing/2015/10/21/chartex" xmlns:cx3="http://schemas.microsoft.com/office/drawing/2016/5/9/chartex" xmlns:cx4="http://schemas.microsoft.com/office/drawing/2016/5/10/chartex" xmlns:cx5="http://schemas.microsoft.com/office/drawing/2016/5/11/chartex" xmlns:cx6="http://schemas.microsoft.com/office/drawing/2016/5/12/chartex" xmlns:cx7="http://schemas.microsoft.com/office/drawing/2016/5/13/chartex" xmlns:cx8="http://schemas.microsoft.com/office/drawing/2016/5/14/chartex" xmlns:mc="http://schemas.openxmlformats.org/markup-compatibility/2006" xmlns:aink="http://schemas.microsoft.com/office/drawing/2016/ink" xmlns:am3d="http://schemas.microsoft.com/office/drawing/2017/model3d" xmlns:o="urn:schemas-microsoft-com:office:office" xmlns:oel="http://schemas.microsoft.com/office/2019/extlst" xmlns:r="http://schemas.openxmlformats.org/officeDocument/2006/relationships" xmlns:m="http://schemas.openxmlformats.org/officeDocument/2006/math" xmlns:v="urn:schemas-microsoft-com:vml" xmlns:wp14="http://schemas.microsoft.com/office/word/2010/wordprocessingDrawing" xmlns:wp="http://schemas.openxmlformats.org/drawingml/2006/wordprocessingDrawing" xmlns:w10="urn:schemas-microsoft-com:office:word" xmlns:w="http://schemas.openxmlformats.org/wordprocessingml/2006/main" xmlns:w14="http://schemas.microsoft.com/office/word/2010/wordml" xmlns:w15="http://schemas.microsoft.com/office/word/2012/wordml" xmlns:w16cex="http://schemas.microsoft.com/office/word/2018/wordml/cex" xmlns:w16cid="http://schemas.microsoft.com/office/word/2016/wordml/cid" xmlns:w16="http://schemas.microsoft.com/office/word/2018/wordml" xmlns:w16du="http://schemas.microsoft.com/office/word/2023/wordml/word16du" xmlns:w16sdtdh="http://schemas.microsoft.com/office/word/2020/wordml/sdtdatahash" xmlns:w16se="http://schemas.microsoft.com/office/word/2015/wordml/symex" xmlns:wpg="http://schemas.microsoft.com/office/word/2010/wordprocessingGroup" xmlns:wpi="http://schemas.microsoft.com/office/word/2010/wordprocessingInk" xmlns:wne="http://schemas.microsoft.com/office/word/2006/wordml" xmlns:wps="http://schemas.microsoft.com/office/word/2010/wordprocessingShape" mc:Ignorable="w14 w15 w16se w16cid w16 w16cex w16sdtdh w16du wp14">
   <w:body>
     <w:p>
       <w:pPr>
-        <w:pStyle w:val="Heading2"/>
+        <w:pStyle w:val="Ttulo2"/>
         <w:numPr>
           <w:ilvl w:val="0"/>
           <w:numId w:val="1"/>
@@ -16,7 +16,7 @@
     </w:p>
     <w:p>
       <w:pPr>
-        <w:pStyle w:val="Heading2"/>
+        <w:pStyle w:val="Ttulo2"/>
         <w:numPr>
           <w:ilvl w:val="0"/>
           <w:numId w:val="1"/>
@@ -29,10 +29,473 @@
     <w:p/>
     <w:p>
       <w:pPr>
-        <w:pStyle w:val="Title"/>
+        <w:pStyle w:val="Ttulo"/>
       </w:pPr>
       <w:r>
         <w:t>Algorithm</w:t>
+      </w:r>
+    </w:p>
+    <w:p>
+      <w:r>
+        <w:t>Purpose: This code</w:t>
+      </w:r>
+    </w:p>
+    <w:p/>
+    <w:p>
+      <w:r>
+        <w:t>Equations Used:</w:t>
+      </w:r>
+    </w:p>
+    <w:p>
+      <w:r>
+        <w:t xml:space="preserve">Normal height: </w:t>
+      </w:r>
+    </w:p>
+    <w:p>
+      <w:pPr>
+        <w:pStyle w:val="Prrafodelista"/>
+        <w:numPr>
+          <w:ilvl w:val="0"/>
+          <w:numId w:val="5"/>
+        </w:numPr>
+      </w:pPr>
+      <w:proofErr w:type="spellStart"/>
+      <w:r>
+        <w:t>air_time</w:t>
+      </w:r>
+      <w:proofErr w:type="spellEnd"/>
+      <w:r>
+        <w:t xml:space="preserve"> = </w:t>
+      </w:r>
+      <w:proofErr w:type="spellStart"/>
+      <w:proofErr w:type="gramStart"/>
+      <w:r>
+        <w:t>math.sqrt</w:t>
+      </w:r>
+      <w:proofErr w:type="spellEnd"/>
+      <w:proofErr w:type="gramEnd"/>
+      <w:r>
+        <w:t xml:space="preserve"> ((2*</w:t>
+      </w:r>
+      <w:proofErr w:type="spellStart"/>
+      <w:r>
+        <w:t>normal_height</w:t>
+      </w:r>
+      <w:proofErr w:type="spellEnd"/>
+      <w:r>
+        <w:t>)/9.8)</w:t>
+      </w:r>
+    </w:p>
+    <w:p>
+      <w:pPr>
+        <w:pStyle w:val="Prrafodelista"/>
+        <w:numPr>
+          <w:ilvl w:val="0"/>
+          <w:numId w:val="5"/>
+        </w:numPr>
+      </w:pPr>
+      <w:r>
+        <w:t>distance = speed*</w:t>
+      </w:r>
+      <w:proofErr w:type="spellStart"/>
+      <w:r>
+        <w:t>air_time</w:t>
+      </w:r>
+      <w:proofErr w:type="spellEnd"/>
+    </w:p>
+    <w:p>
+      <w:pPr>
+        <w:pStyle w:val="Prrafodelista"/>
+        <w:numPr>
+          <w:ilvl w:val="0"/>
+          <w:numId w:val="5"/>
+        </w:numPr>
+      </w:pPr>
+      <w:r>
+        <w:t xml:space="preserve">points = 60 + (distance – </w:t>
+      </w:r>
+      <w:proofErr w:type="spellStart"/>
+      <w:r>
+        <w:t>normal_</w:t>
+      </w:r>
+      <w:proofErr w:type="gramStart"/>
+      <w:r>
+        <w:t>par</w:t>
+      </w:r>
+      <w:proofErr w:type="spellEnd"/>
+      <w:r>
+        <w:t>)*</w:t>
+      </w:r>
+      <w:proofErr w:type="spellStart"/>
+      <w:proofErr w:type="gramEnd"/>
+      <w:r>
+        <w:t>normal_pm</w:t>
+      </w:r>
+      <w:proofErr w:type="spellEnd"/>
+    </w:p>
+    <w:p>
+      <w:r>
+        <w:t xml:space="preserve">Large Height: </w:t>
+      </w:r>
+    </w:p>
+    <w:p>
+      <w:pPr>
+        <w:pStyle w:val="Prrafodelista"/>
+        <w:numPr>
+          <w:ilvl w:val="0"/>
+          <w:numId w:val="5"/>
+        </w:numPr>
+      </w:pPr>
+      <w:proofErr w:type="spellStart"/>
+      <w:r>
+        <w:t>air_time</w:t>
+      </w:r>
+      <w:proofErr w:type="spellEnd"/>
+      <w:r>
+        <w:t xml:space="preserve"> = </w:t>
+      </w:r>
+      <w:proofErr w:type="spellStart"/>
+      <w:r>
+        <w:t>math.sqr</w:t>
+      </w:r>
+      <w:proofErr w:type="spellEnd"/>
+      <w:r>
+        <w:t>((2*</w:t>
+      </w:r>
+      <w:proofErr w:type="spellStart"/>
+      <w:r>
+        <w:t>large_height</w:t>
+      </w:r>
+      <w:proofErr w:type="spellEnd"/>
+      <w:r>
+        <w:t>)/9.8)</w:t>
+      </w:r>
+    </w:p>
+    <w:p>
+      <w:pPr>
+        <w:pStyle w:val="Prrafodelista"/>
+        <w:numPr>
+          <w:ilvl w:val="0"/>
+          <w:numId w:val="5"/>
+        </w:numPr>
+      </w:pPr>
+      <w:r>
+        <w:t>Distance = speed*</w:t>
+      </w:r>
+      <w:proofErr w:type="spellStart"/>
+      <w:r>
+        <w:t>air_time</w:t>
+      </w:r>
+      <w:proofErr w:type="spellEnd"/>
+    </w:p>
+    <w:p>
+      <w:pPr>
+        <w:pStyle w:val="Prrafodelista"/>
+        <w:numPr>
+          <w:ilvl w:val="0"/>
+          <w:numId w:val="5"/>
+        </w:numPr>
+      </w:pPr>
+      <w:r>
+        <w:t xml:space="preserve">Points = 60 + (distance – </w:t>
+      </w:r>
+      <w:proofErr w:type="spellStart"/>
+      <w:r>
+        <w:t>large_</w:t>
+      </w:r>
+      <w:proofErr w:type="gramStart"/>
+      <w:r>
+        <w:t>par</w:t>
+      </w:r>
+      <w:proofErr w:type="spellEnd"/>
+      <w:r>
+        <w:t>)*</w:t>
+      </w:r>
+      <w:proofErr w:type="spellStart"/>
+      <w:proofErr w:type="gramEnd"/>
+      <w:r>
+        <w:t>large_pm</w:t>
+      </w:r>
+      <w:proofErr w:type="spellEnd"/>
+    </w:p>
+    <w:p/>
+    <w:p>
+      <w:pPr>
+        <w:pStyle w:val="Prrafodelista"/>
+        <w:numPr>
+          <w:ilvl w:val="0"/>
+          <w:numId w:val="3"/>
+        </w:numPr>
+      </w:pPr>
+      <w:r>
+        <w:t>Create constants for normal hill height</w:t>
+      </w:r>
+    </w:p>
+    <w:p>
+      <w:pPr>
+        <w:pStyle w:val="Prrafodelista"/>
+        <w:numPr>
+          <w:ilvl w:val="0"/>
+          <w:numId w:val="5"/>
+        </w:numPr>
+      </w:pPr>
+      <w:proofErr w:type="spellStart"/>
+      <w:r>
+        <w:t>normal_height</w:t>
+      </w:r>
+      <w:proofErr w:type="spellEnd"/>
+      <w:r>
+        <w:t xml:space="preserve"> = 46</w:t>
+      </w:r>
+    </w:p>
+    <w:p>
+      <w:pPr>
+        <w:pStyle w:val="Prrafodelista"/>
+        <w:numPr>
+          <w:ilvl w:val="0"/>
+          <w:numId w:val="5"/>
+        </w:numPr>
+      </w:pPr>
+      <w:proofErr w:type="spellStart"/>
+      <w:r>
+        <w:t>normal_pm</w:t>
+      </w:r>
+      <w:proofErr w:type="spellEnd"/>
+      <w:r>
+        <w:t xml:space="preserve"> </w:t>
+      </w:r>
+      <w:proofErr w:type="gramStart"/>
+      <w:r>
+        <w:t>=  2</w:t>
+      </w:r>
+      <w:proofErr w:type="gramEnd"/>
+    </w:p>
+    <w:p>
+      <w:pPr>
+        <w:pStyle w:val="Prrafodelista"/>
+        <w:numPr>
+          <w:ilvl w:val="0"/>
+          <w:numId w:val="5"/>
+        </w:numPr>
+      </w:pPr>
+      <w:proofErr w:type="spellStart"/>
+      <w:r>
+        <w:t>normal_par</w:t>
+      </w:r>
+      <w:proofErr w:type="spellEnd"/>
+      <w:r>
+        <w:t xml:space="preserve"> = 90</w:t>
+      </w:r>
+    </w:p>
+    <w:p>
+      <w:pPr>
+        <w:pStyle w:val="Prrafodelista"/>
+        <w:numPr>
+          <w:ilvl w:val="0"/>
+          <w:numId w:val="3"/>
+        </w:numPr>
+      </w:pPr>
+      <w:r>
+        <w:t>Create constants for large hill height</w:t>
+      </w:r>
+    </w:p>
+    <w:p>
+      <w:pPr>
+        <w:pStyle w:val="Prrafodelista"/>
+        <w:numPr>
+          <w:ilvl w:val="0"/>
+          <w:numId w:val="5"/>
+        </w:numPr>
+      </w:pPr>
+      <w:proofErr w:type="spellStart"/>
+      <w:r>
+        <w:t>large_height</w:t>
+      </w:r>
+      <w:proofErr w:type="spellEnd"/>
+      <w:r>
+        <w:t xml:space="preserve"> = 70</w:t>
+      </w:r>
+    </w:p>
+    <w:p>
+      <w:pPr>
+        <w:pStyle w:val="Prrafodelista"/>
+        <w:numPr>
+          <w:ilvl w:val="0"/>
+          <w:numId w:val="5"/>
+        </w:numPr>
+      </w:pPr>
+      <w:proofErr w:type="spellStart"/>
+      <w:r>
+        <w:t>large_pm</w:t>
+      </w:r>
+      <w:proofErr w:type="spellEnd"/>
+      <w:r>
+        <w:t xml:space="preserve"> = 1.8</w:t>
+      </w:r>
+    </w:p>
+    <w:p>
+      <w:pPr>
+        <w:pStyle w:val="Prrafodelista"/>
+        <w:numPr>
+          <w:ilvl w:val="0"/>
+          <w:numId w:val="5"/>
+        </w:numPr>
+      </w:pPr>
+      <w:proofErr w:type="spellStart"/>
+      <w:r>
+        <w:t>large_par</w:t>
+      </w:r>
+      <w:proofErr w:type="spellEnd"/>
+      <w:r>
+        <w:t xml:space="preserve"> = 120</w:t>
+      </w:r>
+    </w:p>
+    <w:p>
+      <w:pPr>
+        <w:pStyle w:val="Prrafodelista"/>
+        <w:numPr>
+          <w:ilvl w:val="0"/>
+          <w:numId w:val="3"/>
+        </w:numPr>
+      </w:pPr>
+      <w:r>
+        <w:t>Prompt user to enter the size of the hill and give them the option of large or normal</w:t>
+      </w:r>
+    </w:p>
+    <w:p>
+      <w:pPr>
+        <w:pStyle w:val="Prrafodelista"/>
+        <w:numPr>
+          <w:ilvl w:val="0"/>
+          <w:numId w:val="3"/>
+        </w:numPr>
+      </w:pPr>
+      <w:r>
+        <w:t>Prompt user to input speed</w:t>
+      </w:r>
+    </w:p>
+    <w:p>
+      <w:pPr>
+        <w:pStyle w:val="Prrafodelista"/>
+        <w:numPr>
+          <w:ilvl w:val="0"/>
+          <w:numId w:val="3"/>
+        </w:numPr>
+      </w:pPr>
+      <w:r>
+        <w:t>If hill type is normal</w:t>
+      </w:r>
+      <w:r>
+        <w:t xml:space="preserve"> use equations for normal hill type.</w:t>
+      </w:r>
+    </w:p>
+    <w:p>
+      <w:pPr>
+        <w:pStyle w:val="Prrafodelista"/>
+        <w:numPr>
+          <w:ilvl w:val="0"/>
+          <w:numId w:val="3"/>
+        </w:numPr>
+      </w:pPr>
+      <w:r>
+        <w:t>If hill type is large</w:t>
+      </w:r>
+      <w:r>
+        <w:t xml:space="preserve"> use equations for large hill type. </w:t>
+      </w:r>
+    </w:p>
+    <w:p>
+      <w:pPr>
+        <w:pStyle w:val="Prrafodelista"/>
+        <w:numPr>
+          <w:ilvl w:val="0"/>
+          <w:numId w:val="3"/>
+        </w:numPr>
+      </w:pPr>
+      <w:r>
+        <w:t>Output “The distance you travelled would be” then output distance next to it</w:t>
+      </w:r>
+    </w:p>
+    <w:p>
+      <w:pPr>
+        <w:pStyle w:val="Prrafodelista"/>
+        <w:numPr>
+          <w:ilvl w:val="0"/>
+          <w:numId w:val="3"/>
+        </w:numPr>
+      </w:pPr>
+      <w:proofErr w:type="spellStart"/>
+      <w:r>
+        <w:t>Ouput</w:t>
+      </w:r>
+      <w:proofErr w:type="spellEnd"/>
+      <w:r>
+        <w:t xml:space="preserve"> the </w:t>
+      </w:r>
+      <w:proofErr w:type="gramStart"/>
+      <w:r>
+        <w:t>amount</w:t>
+      </w:r>
+      <w:proofErr w:type="gramEnd"/>
+      <w:r>
+        <w:t xml:space="preserve"> of points you’d earn</w:t>
+      </w:r>
+    </w:p>
+    <w:p/>
+    <w:p>
+      <w:r>
+        <w:rPr>
+          <w:noProof/>
+        </w:rPr>
+        <w:lastRenderedPageBreak/>
+        <w:drawing>
+          <wp:inline distT="0" distB="0" distL="0" distR="0" wp14:anchorId="458A91C3" wp14:editId="23BE1115">
+            <wp:extent cx="5061805" cy="7067550"/>
+            <wp:effectExtent l="0" t="0" r="5715" b="0"/>
+            <wp:docPr id="713867348" name="Imagen 1" descr="Un dibujo de un pizarrón blanco&#10;&#10;Descripción generada automáticamente con confianza baja"/>
+            <wp:cNvGraphicFramePr>
+              <a:graphicFrameLocks xmlns:a="http://schemas.openxmlformats.org/drawingml/2006/main" noChangeAspect="1"/>
+            </wp:cNvGraphicFramePr>
+            <a:graphic xmlns:a="http://schemas.openxmlformats.org/drawingml/2006/main">
+              <a:graphicData uri="http://schemas.openxmlformats.org/drawingml/2006/picture">
+                <pic:pic xmlns:pic="http://schemas.openxmlformats.org/drawingml/2006/picture">
+                  <pic:nvPicPr>
+                    <pic:cNvPr id="713867348" name="Imagen 1" descr="Un dibujo de un pizarrón blanco&#10;&#10;Descripción generada automáticamente con confianza baja"/>
+                    <pic:cNvPicPr>
+                      <a:picLocks noChangeAspect="1" noChangeArrowheads="1"/>
+                    </pic:cNvPicPr>
+                  </pic:nvPicPr>
+                  <pic:blipFill>
+                    <a:blip r:embed="rId5" cstate="print">
+                      <a:extLst>
+                        <a:ext uri="{28A0092B-C50C-407E-A947-70E740481C1C}">
+                          <a14:useLocalDpi xmlns:a14="http://schemas.microsoft.com/office/drawing/2010/main" val="0"/>
+                        </a:ext>
+                      </a:extLst>
+                    </a:blip>
+                    <a:srcRect/>
+                    <a:stretch>
+                      <a:fillRect/>
+                    </a:stretch>
+                  </pic:blipFill>
+                  <pic:spPr bwMode="auto">
+                    <a:xfrm>
+                      <a:off x="0" y="0"/>
+                      <a:ext cx="5064483" cy="7071289"/>
+                    </a:xfrm>
+                    <a:prstGeom prst="rect">
+                      <a:avLst/>
+                    </a:prstGeom>
+                    <a:noFill/>
+                    <a:ln>
+                      <a:noFill/>
+                    </a:ln>
+                  </pic:spPr>
+                </pic:pic>
+              </a:graphicData>
+            </a:graphic>
+          </wp:inline>
+        </w:drawing>
       </w:r>
     </w:p>
     <w:sectPr>
@@ -46,8 +509,210 @@
 </file>
 
 <file path=word/numbering.xml><?xml version="1.0" encoding="utf-8"?>
-<w:numbering xmlns:wpc="http://schemas.microsoft.com/office/word/2010/wordprocessingCanvas" xmlns:cx="http://schemas.microsoft.com/office/drawing/2014/chartex" xmlns:cx1="http://schemas.microsoft.com/office/drawing/2015/9/8/chartex" xmlns:cx2="http://schemas.microsoft.com/office/drawing/2015/10/21/chartex" xmlns:cx3="http://schemas.microsoft.com/office/drawing/2016/5/9/chartex" xmlns:cx4="http://schemas.microsoft.com/office/drawing/2016/5/10/chartex" xmlns:cx5="http://schemas.microsoft.com/office/drawing/2016/5/11/chartex" xmlns:cx6="http://schemas.microsoft.com/office/drawing/2016/5/12/chartex" xmlns:cx7="http://schemas.microsoft.com/office/drawing/2016/5/13/chartex" xmlns:cx8="http://schemas.microsoft.com/office/drawing/2016/5/14/chartex" xmlns:mc="http://schemas.openxmlformats.org/markup-compatibility/2006" xmlns:aink="http://schemas.microsoft.com/office/drawing/2016/ink" xmlns:am3d="http://schemas.microsoft.com/office/drawing/2017/model3d" xmlns:o="urn:schemas-microsoft-com:office:office" xmlns:r="http://schemas.openxmlformats.org/officeDocument/2006/relationships" xmlns:m="http://schemas.openxmlformats.org/officeDocument/2006/math" xmlns:v="urn:schemas-microsoft-com:vml" xmlns:wp14="http://schemas.microsoft.com/office/word/2010/wordprocessingDrawing" xmlns:wp="http://schemas.openxmlformats.org/drawingml/2006/wordprocessingDrawing" xmlns:w10="urn:schemas-microsoft-com:office:word" xmlns:w="http://schemas.openxmlformats.org/wordprocessingml/2006/main" xmlns:w14="http://schemas.microsoft.com/office/word/2010/wordml" xmlns:w15="http://schemas.microsoft.com/office/word/2012/wordml" xmlns:w16cex="http://schemas.microsoft.com/office/word/2018/wordml/cex" xmlns:w16cid="http://schemas.microsoft.com/office/word/2016/wordml/cid" xmlns:w16="http://schemas.microsoft.com/office/word/2018/wordml" xmlns:w16sdtdh="http://schemas.microsoft.com/office/word/2020/wordml/sdtdatahash" xmlns:w16se="http://schemas.microsoft.com/office/word/2015/wordml/symex" xmlns:wpg="http://schemas.microsoft.com/office/word/2010/wordprocessingGroup" xmlns:wpi="http://schemas.microsoft.com/office/word/2010/wordprocessingInk" xmlns:wne="http://schemas.microsoft.com/office/word/2006/wordml" xmlns:wps="http://schemas.microsoft.com/office/word/2010/wordprocessingShape" mc:Ignorable="w14 w15 w16se w16cid w16 w16cex w16sdtdh wp14">
+<w:numbering xmlns:wpc="http://schemas.microsoft.com/office/word/2010/wordprocessingCanvas" xmlns:cx="http://schemas.microsoft.com/office/drawing/2014/chartex" xmlns:cx1="http://schemas.microsoft.com/office/drawing/2015/9/8/chartex" xmlns:cx2="http://schemas.microsoft.com/office/drawing/2015/10/21/chartex" xmlns:cx3="http://schemas.microsoft.com/office/drawing/2016/5/9/chartex" xmlns:cx4="http://schemas.microsoft.com/office/drawing/2016/5/10/chartex" xmlns:cx5="http://schemas.microsoft.com/office/drawing/2016/5/11/chartex" xmlns:cx6="http://schemas.microsoft.com/office/drawing/2016/5/12/chartex" xmlns:cx7="http://schemas.microsoft.com/office/drawing/2016/5/13/chartex" xmlns:cx8="http://schemas.microsoft.com/office/drawing/2016/5/14/chartex" xmlns:mc="http://schemas.openxmlformats.org/markup-compatibility/2006" xmlns:aink="http://schemas.microsoft.com/office/drawing/2016/ink" xmlns:am3d="http://schemas.microsoft.com/office/drawing/2017/model3d" xmlns:o="urn:schemas-microsoft-com:office:office" xmlns:oel="http://schemas.microsoft.com/office/2019/extlst" xmlns:r="http://schemas.openxmlformats.org/officeDocument/2006/relationships" xmlns:m="http://schemas.openxmlformats.org/officeDocument/2006/math" xmlns:v="urn:schemas-microsoft-com:vml" xmlns:wp14="http://schemas.microsoft.com/office/word/2010/wordprocessingDrawing" xmlns:wp="http://schemas.openxmlformats.org/drawingml/2006/wordprocessingDrawing" xmlns:w10="urn:schemas-microsoft-com:office:word" xmlns:w="http://schemas.openxmlformats.org/wordprocessingml/2006/main" xmlns:w14="http://schemas.microsoft.com/office/word/2010/wordml" xmlns:w15="http://schemas.microsoft.com/office/word/2012/wordml" xmlns:w16cex="http://schemas.microsoft.com/office/word/2018/wordml/cex" xmlns:w16cid="http://schemas.microsoft.com/office/word/2016/wordml/cid" xmlns:w16="http://schemas.microsoft.com/office/word/2018/wordml" xmlns:w16du="http://schemas.microsoft.com/office/word/2023/wordml/word16du" xmlns:w16sdtdh="http://schemas.microsoft.com/office/word/2020/wordml/sdtdatahash" xmlns:w16se="http://schemas.microsoft.com/office/word/2015/wordml/symex" xmlns:wpg="http://schemas.microsoft.com/office/word/2010/wordprocessingGroup" xmlns:wpi="http://schemas.microsoft.com/office/word/2010/wordprocessingInk" xmlns:wne="http://schemas.microsoft.com/office/word/2006/wordml" xmlns:wps="http://schemas.microsoft.com/office/word/2010/wordprocessingShape" mc:Ignorable="w14 w15 w16se w16cid w16 w16cex w16sdtdh w16du wp14">
   <w:abstractNum w:abstractNumId="0" w15:restartNumberingAfterBreak="0">
+    <w:nsid w:val="4C3B2928"/>
+    <w:multiLevelType w:val="hybridMultilevel"/>
+    <w:tmpl w:val="7840D15C"/>
+    <w:lvl w:ilvl="0" w:tplc="0409000F">
+      <w:start w:val="1"/>
+      <w:numFmt w:val="decimal"/>
+      <w:lvlText w:val="%1."/>
+      <w:lvlJc w:val="left"/>
+      <w:pPr>
+        <w:ind w:left="720" w:hanging="360"/>
+      </w:pPr>
+      <w:rPr>
+        <w:rFonts w:hint="default"/>
+      </w:rPr>
+    </w:lvl>
+    <w:lvl w:ilvl="1" w:tplc="04090019" w:tentative="1">
+      <w:start w:val="1"/>
+      <w:numFmt w:val="lowerLetter"/>
+      <w:lvlText w:val="%2."/>
+      <w:lvlJc w:val="left"/>
+      <w:pPr>
+        <w:ind w:left="1440" w:hanging="360"/>
+      </w:pPr>
+    </w:lvl>
+    <w:lvl w:ilvl="2" w:tplc="0409001B" w:tentative="1">
+      <w:start w:val="1"/>
+      <w:numFmt w:val="lowerRoman"/>
+      <w:lvlText w:val="%3."/>
+      <w:lvlJc w:val="right"/>
+      <w:pPr>
+        <w:ind w:left="2160" w:hanging="180"/>
+      </w:pPr>
+    </w:lvl>
+    <w:lvl w:ilvl="3" w:tplc="0409000F" w:tentative="1">
+      <w:start w:val="1"/>
+      <w:numFmt w:val="decimal"/>
+      <w:lvlText w:val="%4."/>
+      <w:lvlJc w:val="left"/>
+      <w:pPr>
+        <w:ind w:left="2880" w:hanging="360"/>
+      </w:pPr>
+    </w:lvl>
+    <w:lvl w:ilvl="4" w:tplc="04090019" w:tentative="1">
+      <w:start w:val="1"/>
+      <w:numFmt w:val="lowerLetter"/>
+      <w:lvlText w:val="%5."/>
+      <w:lvlJc w:val="left"/>
+      <w:pPr>
+        <w:ind w:left="3600" w:hanging="360"/>
+      </w:pPr>
+    </w:lvl>
+    <w:lvl w:ilvl="5" w:tplc="0409001B" w:tentative="1">
+      <w:start w:val="1"/>
+      <w:numFmt w:val="lowerRoman"/>
+      <w:lvlText w:val="%6."/>
+      <w:lvlJc w:val="right"/>
+      <w:pPr>
+        <w:ind w:left="4320" w:hanging="180"/>
+      </w:pPr>
+    </w:lvl>
+    <w:lvl w:ilvl="6" w:tplc="0409000F" w:tentative="1">
+      <w:start w:val="1"/>
+      <w:numFmt w:val="decimal"/>
+      <w:lvlText w:val="%7."/>
+      <w:lvlJc w:val="left"/>
+      <w:pPr>
+        <w:ind w:left="5040" w:hanging="360"/>
+      </w:pPr>
+    </w:lvl>
+    <w:lvl w:ilvl="7" w:tplc="04090019" w:tentative="1">
+      <w:start w:val="1"/>
+      <w:numFmt w:val="lowerLetter"/>
+      <w:lvlText w:val="%8."/>
+      <w:lvlJc w:val="left"/>
+      <w:pPr>
+        <w:ind w:left="5760" w:hanging="360"/>
+      </w:pPr>
+    </w:lvl>
+    <w:lvl w:ilvl="8" w:tplc="0409001B" w:tentative="1">
+      <w:start w:val="1"/>
+      <w:numFmt w:val="lowerRoman"/>
+      <w:lvlText w:val="%9."/>
+      <w:lvlJc w:val="right"/>
+      <w:pPr>
+        <w:ind w:left="6480" w:hanging="180"/>
+      </w:pPr>
+    </w:lvl>
+  </w:abstractNum>
+  <w:abstractNum w:abstractNumId="1" w15:restartNumberingAfterBreak="0">
+    <w:nsid w:val="4FAD530F"/>
+    <w:multiLevelType w:val="hybridMultilevel"/>
+    <w:tmpl w:val="75A6ECAC"/>
+    <w:lvl w:ilvl="0" w:tplc="63AC39DE">
+      <w:start w:val="1"/>
+      <w:numFmt w:val="bullet"/>
+      <w:lvlText w:val="-"/>
+      <w:lvlJc w:val="left"/>
+      <w:pPr>
+        <w:ind w:left="1080" w:hanging="360"/>
+      </w:pPr>
+      <w:rPr>
+        <w:rFonts w:ascii="Calibri" w:eastAsiaTheme="minorEastAsia" w:hAnsi="Calibri" w:cs="Calibri" w:hint="default"/>
+      </w:rPr>
+    </w:lvl>
+    <w:lvl w:ilvl="1" w:tplc="04090003" w:tentative="1">
+      <w:start w:val="1"/>
+      <w:numFmt w:val="bullet"/>
+      <w:lvlText w:val="o"/>
+      <w:lvlJc w:val="left"/>
+      <w:pPr>
+        <w:ind w:left="1800" w:hanging="360"/>
+      </w:pPr>
+      <w:rPr>
+        <w:rFonts w:ascii="Courier New" w:hAnsi="Courier New" w:cs="Courier New" w:hint="default"/>
+      </w:rPr>
+    </w:lvl>
+    <w:lvl w:ilvl="2" w:tplc="04090005" w:tentative="1">
+      <w:start w:val="1"/>
+      <w:numFmt w:val="bullet"/>
+      <w:lvlText w:val=""/>
+      <w:lvlJc w:val="left"/>
+      <w:pPr>
+        <w:ind w:left="2520" w:hanging="360"/>
+      </w:pPr>
+      <w:rPr>
+        <w:rFonts w:ascii="Wingdings" w:hAnsi="Wingdings" w:hint="default"/>
+      </w:rPr>
+    </w:lvl>
+    <w:lvl w:ilvl="3" w:tplc="04090001" w:tentative="1">
+      <w:start w:val="1"/>
+      <w:numFmt w:val="bullet"/>
+      <w:lvlText w:val=""/>
+      <w:lvlJc w:val="left"/>
+      <w:pPr>
+        <w:ind w:left="3240" w:hanging="360"/>
+      </w:pPr>
+      <w:rPr>
+        <w:rFonts w:ascii="Symbol" w:hAnsi="Symbol" w:hint="default"/>
+      </w:rPr>
+    </w:lvl>
+    <w:lvl w:ilvl="4" w:tplc="04090003" w:tentative="1">
+      <w:start w:val="1"/>
+      <w:numFmt w:val="bullet"/>
+      <w:lvlText w:val="o"/>
+      <w:lvlJc w:val="left"/>
+      <w:pPr>
+        <w:ind w:left="3960" w:hanging="360"/>
+      </w:pPr>
+      <w:rPr>
+        <w:rFonts w:ascii="Courier New" w:hAnsi="Courier New" w:cs="Courier New" w:hint="default"/>
+      </w:rPr>
+    </w:lvl>
+    <w:lvl w:ilvl="5" w:tplc="04090005" w:tentative="1">
+      <w:start w:val="1"/>
+      <w:numFmt w:val="bullet"/>
+      <w:lvlText w:val=""/>
+      <w:lvlJc w:val="left"/>
+      <w:pPr>
+        <w:ind w:left="4680" w:hanging="360"/>
+      </w:pPr>
+      <w:rPr>
+        <w:rFonts w:ascii="Wingdings" w:hAnsi="Wingdings" w:hint="default"/>
+      </w:rPr>
+    </w:lvl>
+    <w:lvl w:ilvl="6" w:tplc="04090001" w:tentative="1">
+      <w:start w:val="1"/>
+      <w:numFmt w:val="bullet"/>
+      <w:lvlText w:val=""/>
+      <w:lvlJc w:val="left"/>
+      <w:pPr>
+        <w:ind w:left="5400" w:hanging="360"/>
+      </w:pPr>
+      <w:rPr>
+        <w:rFonts w:ascii="Symbol" w:hAnsi="Symbol" w:hint="default"/>
+      </w:rPr>
+    </w:lvl>
+    <w:lvl w:ilvl="7" w:tplc="04090003" w:tentative="1">
+      <w:start w:val="1"/>
+      <w:numFmt w:val="bullet"/>
+      <w:lvlText w:val="o"/>
+      <w:lvlJc w:val="left"/>
+      <w:pPr>
+        <w:ind w:left="6120" w:hanging="360"/>
+      </w:pPr>
+      <w:rPr>
+        <w:rFonts w:ascii="Courier New" w:hAnsi="Courier New" w:cs="Courier New" w:hint="default"/>
+      </w:rPr>
+    </w:lvl>
+    <w:lvl w:ilvl="8" w:tplc="04090005" w:tentative="1">
+      <w:start w:val="1"/>
+      <w:numFmt w:val="bullet"/>
+      <w:lvlText w:val=""/>
+      <w:lvlJc w:val="left"/>
+      <w:pPr>
+        <w:ind w:left="6840" w:hanging="360"/>
+      </w:pPr>
+      <w:rPr>
+        <w:rFonts w:ascii="Wingdings" w:hAnsi="Wingdings" w:hint="default"/>
+      </w:rPr>
+    </w:lvl>
+  </w:abstractNum>
+  <w:abstractNum w:abstractNumId="2" w15:restartNumberingAfterBreak="0">
     <w:nsid w:val="511C70D1"/>
     <w:multiLevelType w:val="hybridMultilevel"/>
     <w:tmpl w:val="A6768C0E"/>
@@ -133,14 +798,228 @@
       </w:pPr>
     </w:lvl>
   </w:abstractNum>
-  <w:num w:numId="1">
+  <w:abstractNum w:abstractNumId="3" w15:restartNumberingAfterBreak="0">
+    <w:nsid w:val="63324C9E"/>
+    <w:multiLevelType w:val="hybridMultilevel"/>
+    <w:tmpl w:val="C6FA1D86"/>
+    <w:lvl w:ilvl="0" w:tplc="8D5A1C02">
+      <w:start w:val="1"/>
+      <w:numFmt w:val="bullet"/>
+      <w:lvlText w:val="-"/>
+      <w:lvlJc w:val="left"/>
+      <w:pPr>
+        <w:ind w:left="1080" w:hanging="360"/>
+      </w:pPr>
+      <w:rPr>
+        <w:rFonts w:ascii="Calibri" w:eastAsiaTheme="minorEastAsia" w:hAnsi="Calibri" w:cs="Calibri" w:hint="default"/>
+      </w:rPr>
+    </w:lvl>
+    <w:lvl w:ilvl="1" w:tplc="04090003" w:tentative="1">
+      <w:start w:val="1"/>
+      <w:numFmt w:val="bullet"/>
+      <w:lvlText w:val="o"/>
+      <w:lvlJc w:val="left"/>
+      <w:pPr>
+        <w:ind w:left="1800" w:hanging="360"/>
+      </w:pPr>
+      <w:rPr>
+        <w:rFonts w:ascii="Courier New" w:hAnsi="Courier New" w:cs="Courier New" w:hint="default"/>
+      </w:rPr>
+    </w:lvl>
+    <w:lvl w:ilvl="2" w:tplc="04090005" w:tentative="1">
+      <w:start w:val="1"/>
+      <w:numFmt w:val="bullet"/>
+      <w:lvlText w:val=""/>
+      <w:lvlJc w:val="left"/>
+      <w:pPr>
+        <w:ind w:left="2520" w:hanging="360"/>
+      </w:pPr>
+      <w:rPr>
+        <w:rFonts w:ascii="Wingdings" w:hAnsi="Wingdings" w:hint="default"/>
+      </w:rPr>
+    </w:lvl>
+    <w:lvl w:ilvl="3" w:tplc="04090001" w:tentative="1">
+      <w:start w:val="1"/>
+      <w:numFmt w:val="bullet"/>
+      <w:lvlText w:val=""/>
+      <w:lvlJc w:val="left"/>
+      <w:pPr>
+        <w:ind w:left="3240" w:hanging="360"/>
+      </w:pPr>
+      <w:rPr>
+        <w:rFonts w:ascii="Symbol" w:hAnsi="Symbol" w:hint="default"/>
+      </w:rPr>
+    </w:lvl>
+    <w:lvl w:ilvl="4" w:tplc="04090003" w:tentative="1">
+      <w:start w:val="1"/>
+      <w:numFmt w:val="bullet"/>
+      <w:lvlText w:val="o"/>
+      <w:lvlJc w:val="left"/>
+      <w:pPr>
+        <w:ind w:left="3960" w:hanging="360"/>
+      </w:pPr>
+      <w:rPr>
+        <w:rFonts w:ascii="Courier New" w:hAnsi="Courier New" w:cs="Courier New" w:hint="default"/>
+      </w:rPr>
+    </w:lvl>
+    <w:lvl w:ilvl="5" w:tplc="04090005" w:tentative="1">
+      <w:start w:val="1"/>
+      <w:numFmt w:val="bullet"/>
+      <w:lvlText w:val=""/>
+      <w:lvlJc w:val="left"/>
+      <w:pPr>
+        <w:ind w:left="4680" w:hanging="360"/>
+      </w:pPr>
+      <w:rPr>
+        <w:rFonts w:ascii="Wingdings" w:hAnsi="Wingdings" w:hint="default"/>
+      </w:rPr>
+    </w:lvl>
+    <w:lvl w:ilvl="6" w:tplc="04090001" w:tentative="1">
+      <w:start w:val="1"/>
+      <w:numFmt w:val="bullet"/>
+      <w:lvlText w:val=""/>
+      <w:lvlJc w:val="left"/>
+      <w:pPr>
+        <w:ind w:left="5400" w:hanging="360"/>
+      </w:pPr>
+      <w:rPr>
+        <w:rFonts w:ascii="Symbol" w:hAnsi="Symbol" w:hint="default"/>
+      </w:rPr>
+    </w:lvl>
+    <w:lvl w:ilvl="7" w:tplc="04090003" w:tentative="1">
+      <w:start w:val="1"/>
+      <w:numFmt w:val="bullet"/>
+      <w:lvlText w:val="o"/>
+      <w:lvlJc w:val="left"/>
+      <w:pPr>
+        <w:ind w:left="6120" w:hanging="360"/>
+      </w:pPr>
+      <w:rPr>
+        <w:rFonts w:ascii="Courier New" w:hAnsi="Courier New" w:cs="Courier New" w:hint="default"/>
+      </w:rPr>
+    </w:lvl>
+    <w:lvl w:ilvl="8" w:tplc="04090005" w:tentative="1">
+      <w:start w:val="1"/>
+      <w:numFmt w:val="bullet"/>
+      <w:lvlText w:val=""/>
+      <w:lvlJc w:val="left"/>
+      <w:pPr>
+        <w:ind w:left="6840" w:hanging="360"/>
+      </w:pPr>
+      <w:rPr>
+        <w:rFonts w:ascii="Wingdings" w:hAnsi="Wingdings" w:hint="default"/>
+      </w:rPr>
+    </w:lvl>
+  </w:abstractNum>
+  <w:abstractNum w:abstractNumId="4" w15:restartNumberingAfterBreak="0">
+    <w:nsid w:val="68543149"/>
+    <w:multiLevelType w:val="hybridMultilevel"/>
+    <w:tmpl w:val="C69E16B0"/>
+    <w:lvl w:ilvl="0" w:tplc="0409000F">
+      <w:start w:val="1"/>
+      <w:numFmt w:val="decimal"/>
+      <w:lvlText w:val="%1."/>
+      <w:lvlJc w:val="left"/>
+      <w:pPr>
+        <w:ind w:left="720" w:hanging="360"/>
+      </w:pPr>
+      <w:rPr>
+        <w:rFonts w:hint="default"/>
+      </w:rPr>
+    </w:lvl>
+    <w:lvl w:ilvl="1" w:tplc="04090019" w:tentative="1">
+      <w:start w:val="1"/>
+      <w:numFmt w:val="lowerLetter"/>
+      <w:lvlText w:val="%2."/>
+      <w:lvlJc w:val="left"/>
+      <w:pPr>
+        <w:ind w:left="1440" w:hanging="360"/>
+      </w:pPr>
+    </w:lvl>
+    <w:lvl w:ilvl="2" w:tplc="0409001B" w:tentative="1">
+      <w:start w:val="1"/>
+      <w:numFmt w:val="lowerRoman"/>
+      <w:lvlText w:val="%3."/>
+      <w:lvlJc w:val="right"/>
+      <w:pPr>
+        <w:ind w:left="2160" w:hanging="180"/>
+      </w:pPr>
+    </w:lvl>
+    <w:lvl w:ilvl="3" w:tplc="0409000F" w:tentative="1">
+      <w:start w:val="1"/>
+      <w:numFmt w:val="decimal"/>
+      <w:lvlText w:val="%4."/>
+      <w:lvlJc w:val="left"/>
+      <w:pPr>
+        <w:ind w:left="2880" w:hanging="360"/>
+      </w:pPr>
+    </w:lvl>
+    <w:lvl w:ilvl="4" w:tplc="04090019" w:tentative="1">
+      <w:start w:val="1"/>
+      <w:numFmt w:val="lowerLetter"/>
+      <w:lvlText w:val="%5."/>
+      <w:lvlJc w:val="left"/>
+      <w:pPr>
+        <w:ind w:left="3600" w:hanging="360"/>
+      </w:pPr>
+    </w:lvl>
+    <w:lvl w:ilvl="5" w:tplc="0409001B" w:tentative="1">
+      <w:start w:val="1"/>
+      <w:numFmt w:val="lowerRoman"/>
+      <w:lvlText w:val="%6."/>
+      <w:lvlJc w:val="right"/>
+      <w:pPr>
+        <w:ind w:left="4320" w:hanging="180"/>
+      </w:pPr>
+    </w:lvl>
+    <w:lvl w:ilvl="6" w:tplc="0409000F" w:tentative="1">
+      <w:start w:val="1"/>
+      <w:numFmt w:val="decimal"/>
+      <w:lvlText w:val="%7."/>
+      <w:lvlJc w:val="left"/>
+      <w:pPr>
+        <w:ind w:left="5040" w:hanging="360"/>
+      </w:pPr>
+    </w:lvl>
+    <w:lvl w:ilvl="7" w:tplc="04090019" w:tentative="1">
+      <w:start w:val="1"/>
+      <w:numFmt w:val="lowerLetter"/>
+      <w:lvlText w:val="%8."/>
+      <w:lvlJc w:val="left"/>
+      <w:pPr>
+        <w:ind w:left="5760" w:hanging="360"/>
+      </w:pPr>
+    </w:lvl>
+    <w:lvl w:ilvl="8" w:tplc="0409001B" w:tentative="1">
+      <w:start w:val="1"/>
+      <w:numFmt w:val="lowerRoman"/>
+      <w:lvlText w:val="%9."/>
+      <w:lvlJc w:val="right"/>
+      <w:pPr>
+        <w:ind w:left="6480" w:hanging="180"/>
+      </w:pPr>
+    </w:lvl>
+  </w:abstractNum>
+  <w:num w:numId="1" w16cid:durableId="1807821715">
+    <w:abstractNumId w:val="2"/>
+  </w:num>
+  <w:num w:numId="2" w16cid:durableId="375811388">
+    <w:abstractNumId w:val="4"/>
+  </w:num>
+  <w:num w:numId="3" w16cid:durableId="1978148010">
     <w:abstractNumId w:val="0"/>
+  </w:num>
+  <w:num w:numId="4" w16cid:durableId="2022198414">
+    <w:abstractNumId w:val="1"/>
+  </w:num>
+  <w:num w:numId="5" w16cid:durableId="30689803">
+    <w:abstractNumId w:val="3"/>
   </w:num>
 </w:numbering>
 </file>
 
 <file path=word/styles.xml><?xml version="1.0" encoding="utf-8"?>
-<w:styles xmlns:mc="http://schemas.openxmlformats.org/markup-compatibility/2006" xmlns:r="http://schemas.openxmlformats.org/officeDocument/2006/relationships" xmlns:w="http://schemas.openxmlformats.org/wordprocessingml/2006/main" xmlns:w14="http://schemas.microsoft.com/office/word/2010/wordml" xmlns:w15="http://schemas.microsoft.com/office/word/2012/wordml" xmlns:w16cex="http://schemas.microsoft.com/office/word/2018/wordml/cex" xmlns:w16cid="http://schemas.microsoft.com/office/word/2016/wordml/cid" xmlns:w16="http://schemas.microsoft.com/office/word/2018/wordml" xmlns:w16sdtdh="http://schemas.microsoft.com/office/word/2020/wordml/sdtdatahash" xmlns:w16se="http://schemas.microsoft.com/office/word/2015/wordml/symex" mc:Ignorable="w14 w15 w16se w16cid w16 w16cex w16sdtdh">
+<w:styles xmlns:mc="http://schemas.openxmlformats.org/markup-compatibility/2006" xmlns:r="http://schemas.openxmlformats.org/officeDocument/2006/relationships" xmlns:w="http://schemas.openxmlformats.org/wordprocessingml/2006/main" xmlns:w14="http://schemas.microsoft.com/office/word/2010/wordml" xmlns:w15="http://schemas.microsoft.com/office/word/2012/wordml" xmlns:w16cex="http://schemas.microsoft.com/office/word/2018/wordml/cex" xmlns:w16cid="http://schemas.microsoft.com/office/word/2016/wordml/cid" xmlns:w16="http://schemas.microsoft.com/office/word/2018/wordml" xmlns:w16du="http://schemas.microsoft.com/office/word/2023/wordml/word16du" xmlns:w16sdtdh="http://schemas.microsoft.com/office/word/2020/wordml/sdtdatahash" xmlns:w16se="http://schemas.microsoft.com/office/word/2015/wordml/symex" mc:Ignorable="w14 w15 w16se w16cid w16 w16cex w16sdtdh w16du">
   <w:docDefaults>
     <w:rPrDefault>
       <w:rPr>
@@ -534,11 +1413,11 @@
     <w:name w:val="Normal"/>
     <w:qFormat/>
   </w:style>
-  <w:style w:type="paragraph" w:styleId="Heading1">
+  <w:style w:type="paragraph" w:styleId="Ttulo1">
     <w:name w:val="heading 1"/>
     <w:basedOn w:val="Normal"/>
     <w:next w:val="Normal"/>
-    <w:link w:val="Heading1Char"/>
+    <w:link w:val="Ttulo1Car"/>
     <w:uiPriority w:val="9"/>
     <w:qFormat/>
     <w:rsid w:val="00456202"/>
@@ -555,11 +1434,11 @@
       <w:szCs w:val="32"/>
     </w:rPr>
   </w:style>
-  <w:style w:type="paragraph" w:styleId="Heading2">
+  <w:style w:type="paragraph" w:styleId="Ttulo2">
     <w:name w:val="heading 2"/>
     <w:basedOn w:val="Normal"/>
     <w:next w:val="Normal"/>
-    <w:link w:val="Heading2Char"/>
+    <w:link w:val="Ttulo2Car"/>
     <w:uiPriority w:val="9"/>
     <w:unhideWhenUsed/>
     <w:qFormat/>
@@ -577,13 +1456,13 @@
       <w:szCs w:val="26"/>
     </w:rPr>
   </w:style>
-  <w:style w:type="character" w:default="1" w:styleId="DefaultParagraphFont">
+  <w:style w:type="character" w:default="1" w:styleId="Fuentedeprrafopredeter">
     <w:name w:val="Default Paragraph Font"/>
     <w:uiPriority w:val="1"/>
     <w:semiHidden/>
     <w:unhideWhenUsed/>
   </w:style>
-  <w:style w:type="table" w:default="1" w:styleId="TableNormal">
+  <w:style w:type="table" w:default="1" w:styleId="Tablanormal">
     <w:name w:val="Normal Table"/>
     <w:uiPriority w:val="99"/>
     <w:semiHidden/>
@@ -598,15 +1477,15 @@
       </w:tblCellMar>
     </w:tblPr>
   </w:style>
-  <w:style w:type="numbering" w:default="1" w:styleId="NoList">
+  <w:style w:type="numbering" w:default="1" w:styleId="Sinlista">
     <w:name w:val="No List"/>
     <w:uiPriority w:val="99"/>
     <w:semiHidden/>
     <w:unhideWhenUsed/>
   </w:style>
-  <w:style w:type="table" w:styleId="TableGrid">
+  <w:style w:type="table" w:styleId="Tablaconcuadrcula">
     <w:name w:val="Table Grid"/>
-    <w:basedOn w:val="TableNormal"/>
+    <w:basedOn w:val="Tablanormal"/>
     <w:uiPriority w:val="39"/>
     <w:rsid w:val="0008006B"/>
     <w:tblPr>
@@ -620,11 +1499,11 @@
       </w:tblBorders>
     </w:tblPr>
   </w:style>
-  <w:style w:type="paragraph" w:styleId="Title">
+  <w:style w:type="paragraph" w:styleId="Ttulo">
     <w:name w:val="Title"/>
     <w:basedOn w:val="Normal"/>
     <w:next w:val="Normal"/>
-    <w:link w:val="TitleChar"/>
+    <w:link w:val="TtuloCar"/>
     <w:uiPriority w:val="10"/>
     <w:qFormat/>
     <w:rsid w:val="0008006B"/>
@@ -639,10 +1518,10 @@
       <w:szCs w:val="56"/>
     </w:rPr>
   </w:style>
-  <w:style w:type="character" w:customStyle="1" w:styleId="TitleChar">
-    <w:name w:val="Title Char"/>
-    <w:basedOn w:val="DefaultParagraphFont"/>
-    <w:link w:val="Title"/>
+  <w:style w:type="character" w:customStyle="1" w:styleId="TtuloCar">
+    <w:name w:val="Título Car"/>
+    <w:basedOn w:val="Fuentedeprrafopredeter"/>
+    <w:link w:val="Ttulo"/>
     <w:uiPriority w:val="10"/>
     <w:rsid w:val="0008006B"/>
     <w:rPr>
@@ -653,9 +1532,9 @@
       <w:szCs w:val="56"/>
     </w:rPr>
   </w:style>
-  <w:style w:type="table" w:styleId="GridTable5Dark-Accent6">
+  <w:style w:type="table" w:styleId="Tablaconcuadrcula5oscura-nfasis6">
     <w:name w:val="Grid Table 5 Dark Accent 6"/>
-    <w:basedOn w:val="TableNormal"/>
+    <w:basedOn w:val="Tablanormal"/>
     <w:uiPriority w:val="50"/>
     <w:rsid w:val="0008006B"/>
     <w:tblPr>
@@ -756,10 +1635,10 @@
       </w:tcPr>
     </w:tblStylePr>
   </w:style>
-  <w:style w:type="character" w:customStyle="1" w:styleId="Heading2Char">
-    <w:name w:val="Heading 2 Char"/>
-    <w:basedOn w:val="DefaultParagraphFont"/>
-    <w:link w:val="Heading2"/>
+  <w:style w:type="character" w:customStyle="1" w:styleId="Ttulo2Car">
+    <w:name w:val="Título 2 Car"/>
+    <w:basedOn w:val="Fuentedeprrafopredeter"/>
+    <w:link w:val="Ttulo2"/>
     <w:uiPriority w:val="9"/>
     <w:rsid w:val="00456202"/>
     <w:rPr>
@@ -769,10 +1648,10 @@
       <w:szCs w:val="26"/>
     </w:rPr>
   </w:style>
-  <w:style w:type="character" w:customStyle="1" w:styleId="Heading1Char">
-    <w:name w:val="Heading 1 Char"/>
-    <w:basedOn w:val="DefaultParagraphFont"/>
-    <w:link w:val="Heading1"/>
+  <w:style w:type="character" w:customStyle="1" w:styleId="Ttulo1Car">
+    <w:name w:val="Título 1 Car"/>
+    <w:basedOn w:val="Fuentedeprrafopredeter"/>
+    <w:link w:val="Ttulo1"/>
     <w:uiPriority w:val="9"/>
     <w:rsid w:val="00456202"/>
     <w:rPr>
@@ -781,6 +1660,17 @@
       <w:sz w:val="32"/>
       <w:szCs w:val="32"/>
     </w:rPr>
+  </w:style>
+  <w:style w:type="paragraph" w:styleId="Prrafodelista">
+    <w:name w:val="List Paragraph"/>
+    <w:basedOn w:val="Normal"/>
+    <w:uiPriority w:val="34"/>
+    <w:qFormat/>
+    <w:rsid w:val="00621207"/>
+    <w:pPr>
+      <w:ind w:left="720"/>
+      <w:contextualSpacing/>
+    </w:pPr>
   </w:style>
 </w:styles>
 </file>
